--- a/MAKALAH/COVER IT.docx
+++ b/MAKALAH/COVER IT.docx
@@ -119,7 +119,7 @@
                     </pic:cNvPicPr>
                   </pic:nvPicPr>
                   <pic:blipFill>
-                    <a:blip r:embed="rId5">
+                    <a:blip r:embed="rId7">
                       <a:extLst>
                         <a:ext uri="{28A0092B-C50C-407E-A947-70E740481C1C}">
                           <a14:useLocalDpi xmlns:a14="http://schemas.microsoft.com/office/drawing/2010/main" val="0"/>
@@ -739,71 +739,248 @@
           <w:rFonts w:ascii="Times New Roman" w:hAnsi="Times New Roman" w:cs="Times New Roman"/>
           <w:sz w:val="24"/>
           <w:szCs w:val="24"/>
-        </w:rPr>
-        <w:t xml:space="preserve">Daftar </w:t>
-      </w:r>
-      <w:r>
-        <w:rPr>
-          <w:rFonts w:ascii="Times New Roman" w:hAnsi="Times New Roman" w:cs="Times New Roman"/>
-          <w:sz w:val="24"/>
-          <w:szCs w:val="24"/>
-          <w:lang w:val="en-US"/>
-        </w:rPr>
-        <w:t>I</w:t>
-      </w:r>
-      <w:r>
-        <w:rPr>
-          <w:rFonts w:ascii="Times New Roman" w:hAnsi="Times New Roman" w:cs="Times New Roman"/>
-          <w:sz w:val="24"/>
-          <w:szCs w:val="24"/>
-        </w:rPr>
-        <w:t>si</w:t>
-      </w:r>
-    </w:p>
-    <w:p>
-      <w:pPr>
-        <w:rPr>
-          <w:rFonts w:ascii="Times New Roman" w:hAnsi="Times New Roman" w:cs="Times New Roman"/>
-          <w:sz w:val="24"/>
-          <w:szCs w:val="24"/>
-          <w:lang w:val="en-US"/>
-        </w:rPr>
-      </w:pPr>
+          <w:lang w:val="en-US"/>
+        </w:rPr>
+        <w:t>Table of Contents</w:t>
+      </w:r>
+    </w:p>
+    <w:p>
+      <w:pPr>
+        <w:rPr>
+          <w:rFonts w:ascii="Times New Roman" w:hAnsi="Times New Roman" w:cs="Times New Roman"/>
+          <w:sz w:val="24"/>
+          <w:szCs w:val="24"/>
+          <w:lang w:val="en-US"/>
+        </w:rPr>
+      </w:pPr>
+      <w:r>
+        <w:rPr>
+          <w:rFonts w:ascii="Times New Roman" w:hAnsi="Times New Roman" w:cs="Times New Roman"/>
+          <w:sz w:val="24"/>
+          <w:szCs w:val="24"/>
+          <w:lang w:val="en-US"/>
+        </w:rPr>
+        <w:t>Cover………………………...….</w:t>
+      </w:r>
+      <w:r>
+        <w:rPr>
+          <w:rFonts w:ascii="Times New Roman" w:hAnsi="Times New Roman" w:cs="Times New Roman"/>
+          <w:sz w:val="24"/>
+          <w:szCs w:val="24"/>
+          <w:lang w:val="en-US"/>
+        </w:rPr>
+        <w:t>…………….…………….…………….………………</w:t>
+      </w:r>
+      <w:r>
+        <w:rPr>
+          <w:rFonts w:ascii="Times New Roman" w:hAnsi="Times New Roman" w:cs="Times New Roman"/>
+          <w:sz w:val="24"/>
+          <w:szCs w:val="24"/>
+        </w:rPr>
+        <w:t>.</w:t>
+      </w:r>
       <w:proofErr w:type="spellStart"/>
       <w:r>
         <w:rPr>
           <w:rFonts w:ascii="Times New Roman" w:hAnsi="Times New Roman" w:cs="Times New Roman"/>
           <w:sz w:val="24"/>
           <w:szCs w:val="24"/>
-        </w:rPr>
-        <w:t>Cover</w:t>
+          <w:lang w:val="en-US"/>
+        </w:rPr>
+        <w:t>i</w:t>
       </w:r>
       <w:proofErr w:type="spellEnd"/>
-      <w:r>
-        <w:rPr>
-          <w:rFonts w:ascii="Times New Roman" w:hAnsi="Times New Roman" w:cs="Times New Roman"/>
-          <w:sz w:val="24"/>
-          <w:szCs w:val="24"/>
+    </w:p>
+    <w:p>
+      <w:pPr>
+        <w:rPr>
+          <w:rFonts w:ascii="Times New Roman" w:hAnsi="Times New Roman" w:cs="Times New Roman"/>
+          <w:sz w:val="24"/>
+          <w:szCs w:val="24"/>
+          <w:lang w:val="en-US"/>
+        </w:rPr>
+      </w:pPr>
+      <w:r>
+        <w:rPr>
+          <w:rFonts w:ascii="Times New Roman" w:hAnsi="Times New Roman" w:cs="Times New Roman"/>
+          <w:sz w:val="24"/>
+          <w:szCs w:val="24"/>
+          <w:lang w:val="en-US"/>
+        </w:rPr>
+        <w:t>Table of Contents</w:t>
+      </w:r>
+      <w:proofErr w:type="gramStart"/>
+      <w:r>
+        <w:rPr>
+          <w:rFonts w:ascii="Times New Roman" w:hAnsi="Times New Roman" w:cs="Times New Roman"/>
+          <w:sz w:val="24"/>
+          <w:szCs w:val="24"/>
+          <w:lang w:val="en-US"/>
+        </w:rPr>
+        <w:t>..</w:t>
+      </w:r>
+      <w:proofErr w:type="gramEnd"/>
+      <w:r>
+        <w:rPr>
+          <w:rFonts w:ascii="Times New Roman" w:hAnsi="Times New Roman" w:cs="Times New Roman"/>
+          <w:sz w:val="24"/>
+          <w:szCs w:val="24"/>
+          <w:lang w:val="en-US"/>
+        </w:rPr>
+        <w:t>….…………….…………….……………………………..………….ii</w:t>
+      </w:r>
+    </w:p>
+    <w:p>
+      <w:pPr>
+        <w:spacing w:line="259" w:lineRule="auto"/>
+        <w:rPr>
+          <w:rFonts w:ascii="Times New Roman" w:hAnsi="Times New Roman" w:cs="Times New Roman"/>
+          <w:sz w:val="24"/>
+          <w:szCs w:val="24"/>
+        </w:rPr>
+      </w:pPr>
+      <w:r>
+        <w:rPr>
+          <w:lang w:val="en-US"/>
+        </w:rPr>
+        <w:t>Program Intro, Spec, Function</w:t>
+      </w:r>
+      <w:proofErr w:type="gramStart"/>
+      <w:r>
+        <w:rPr>
+          <w:lang w:val="en-US"/>
+        </w:rPr>
+        <w:t>…………….....</w:t>
+      </w:r>
+      <w:r>
+        <w:rPr>
+          <w:lang w:val="en-US"/>
         </w:rPr>
         <w:t>.</w:t>
       </w:r>
       <w:r>
         <w:rPr>
-          <w:rFonts w:ascii="Times New Roman" w:hAnsi="Times New Roman" w:cs="Times New Roman"/>
-          <w:sz w:val="24"/>
-          <w:szCs w:val="24"/>
-          <w:lang w:val="en-US"/>
-        </w:rPr>
-        <w:t xml:space="preserve"> …………….…………….…………….…………….…………….………………</w:t>
-      </w:r>
-      <w:r>
-        <w:rPr>
-          <w:rFonts w:ascii="Times New Roman" w:hAnsi="Times New Roman" w:cs="Times New Roman"/>
-          <w:sz w:val="24"/>
-          <w:szCs w:val="24"/>
+          <w:lang w:val="en-US"/>
         </w:rPr>
         <w:t>.</w:t>
       </w:r>
+      <w:r>
+        <w:rPr>
+          <w:rFonts w:ascii="Times New Roman" w:hAnsi="Times New Roman" w:cs="Times New Roman"/>
+          <w:sz w:val="24"/>
+          <w:szCs w:val="24"/>
+          <w:lang w:val="en-US"/>
+        </w:rPr>
+        <w:t>…….…………….…………….…………….…</w:t>
+      </w:r>
+      <w:proofErr w:type="gramEnd"/>
+      <w:r>
+        <w:rPr>
+          <w:rFonts w:ascii="Times New Roman" w:hAnsi="Times New Roman" w:cs="Times New Roman"/>
+          <w:sz w:val="24"/>
+          <w:szCs w:val="24"/>
+          <w:lang w:val="en-US"/>
+        </w:rPr>
+        <w:t>..</w:t>
+      </w:r>
+      <w:r>
+        <w:rPr>
+          <w:rFonts w:ascii="Times New Roman" w:hAnsi="Times New Roman" w:cs="Times New Roman"/>
+          <w:sz w:val="24"/>
+          <w:szCs w:val="24"/>
+          <w:lang w:val="en-US"/>
+        </w:rPr>
+        <w:t>1</w:t>
+      </w:r>
+    </w:p>
+    <w:p>
+      <w:pPr>
+        <w:rPr>
+          <w:rFonts w:ascii="Times New Roman" w:hAnsi="Times New Roman" w:cs="Times New Roman"/>
+          <w:sz w:val="24"/>
+          <w:szCs w:val="24"/>
+        </w:rPr>
+      </w:pPr>
+      <w:r>
+        <w:rPr>
+          <w:rFonts w:ascii="Times New Roman" w:hAnsi="Times New Roman" w:cs="Times New Roman"/>
+          <w:sz w:val="24"/>
+          <w:szCs w:val="24"/>
+          <w:lang w:val="en-US"/>
+        </w:rPr>
+        <w:t>Program Flowchart………….…………….…………….…………….…………………..1</w:t>
+      </w:r>
+    </w:p>
+    <w:p>
+      <w:pPr>
+        <w:rPr>
+          <w:rFonts w:ascii="Times New Roman" w:hAnsi="Times New Roman" w:cs="Times New Roman"/>
+          <w:sz w:val="24"/>
+          <w:szCs w:val="24"/>
+          <w:lang w:val="en-US"/>
+        </w:rPr>
+      </w:pPr>
+      <w:r>
+        <w:rPr>
+          <w:rFonts w:ascii="Times New Roman" w:hAnsi="Times New Roman" w:cs="Times New Roman"/>
+          <w:sz w:val="24"/>
+          <w:szCs w:val="24"/>
+          <w:lang w:val="en-US"/>
+        </w:rPr>
+        <w:t>Report</w:t>
+      </w:r>
+      <w:r>
+        <w:rPr>
+          <w:rFonts w:ascii="Times New Roman" w:hAnsi="Times New Roman" w:cs="Times New Roman"/>
+          <w:sz w:val="24"/>
+          <w:szCs w:val="24"/>
+        </w:rPr>
+        <w:t xml:space="preserve"> </w:t>
+      </w:r>
+      <w:r>
+        <w:rPr>
+          <w:rFonts w:ascii="Times New Roman" w:hAnsi="Times New Roman" w:cs="Times New Roman"/>
+          <w:sz w:val="24"/>
+          <w:szCs w:val="24"/>
+          <w:lang w:val="en-US"/>
+        </w:rPr>
+        <w:t>Form</w:t>
+      </w:r>
+      <w:r>
+        <w:rPr>
+          <w:rFonts w:ascii="Times New Roman" w:hAnsi="Times New Roman" w:cs="Times New Roman"/>
+          <w:sz w:val="24"/>
+          <w:szCs w:val="24"/>
+        </w:rPr>
+        <w:t>…</w:t>
+      </w:r>
+      <w:r>
+        <w:rPr>
+          <w:rFonts w:ascii="Times New Roman" w:hAnsi="Times New Roman" w:cs="Times New Roman"/>
+          <w:sz w:val="24"/>
+          <w:szCs w:val="24"/>
+          <w:lang w:val="en-US"/>
+        </w:rPr>
+        <w:t>……………………………………………………………………………</w:t>
+      </w:r>
+      <w:r>
+        <w:rPr>
+          <w:rFonts w:ascii="Times New Roman" w:hAnsi="Times New Roman" w:cs="Times New Roman"/>
+          <w:sz w:val="24"/>
+          <w:szCs w:val="24"/>
+          <w:lang w:val="en-US"/>
+        </w:rPr>
+        <w:t xml:space="preserve"> 5</w:t>
+      </w:r>
+    </w:p>
+    <w:p>
+      <w:pPr>
+        <w:rPr>
+          <w:rFonts w:ascii="Times New Roman" w:hAnsi="Times New Roman" w:cs="Times New Roman"/>
+          <w:sz w:val="24"/>
+          <w:szCs w:val="24"/>
+        </w:rPr>
+      </w:pPr>
       <w:proofErr w:type="spellStart"/>
       <w:r>
         <w:rPr>
@@ -812,36 +989,9 @@
           <w:szCs w:val="24"/>
           <w:lang w:val="en-US"/>
         </w:rPr>
-        <w:t>i</w:t>
+        <w:t>Biodata</w:t>
       </w:r>
       <w:proofErr w:type="spellEnd"/>
-    </w:p>
-    <w:p>
-      <w:pPr>
-        <w:rPr>
-          <w:rFonts w:ascii="Times New Roman" w:hAnsi="Times New Roman" w:cs="Times New Roman"/>
-          <w:sz w:val="24"/>
-          <w:szCs w:val="24"/>
-          <w:lang w:val="en-US"/>
-        </w:rPr>
-      </w:pPr>
-      <w:r>
-        <w:rPr>
-          <w:rFonts w:ascii="Times New Roman" w:hAnsi="Times New Roman" w:cs="Times New Roman"/>
-          <w:sz w:val="24"/>
-          <w:szCs w:val="24"/>
-        </w:rPr>
-        <w:t>Daftar isi</w:t>
-      </w:r>
-      <w:r>
-        <w:rPr>
-          <w:rFonts w:ascii="Times New Roman" w:hAnsi="Times New Roman" w:cs="Times New Roman"/>
-          <w:sz w:val="24"/>
-          <w:szCs w:val="24"/>
-          <w:lang w:val="en-US"/>
-        </w:rPr>
-        <w:t>…………….…………….…………….……………………………..………….</w:t>
-      </w:r>
       <w:proofErr w:type="gramStart"/>
       <w:r>
         <w:rPr>
@@ -850,144 +1000,18 @@
           <w:szCs w:val="24"/>
           <w:lang w:val="en-US"/>
         </w:rPr>
-        <w:t>ii</w:t>
+        <w:t>……………......</w:t>
+      </w:r>
+      <w:r>
+        <w:rPr>
+          <w:rFonts w:ascii="Times New Roman" w:hAnsi="Times New Roman" w:cs="Times New Roman"/>
+          <w:sz w:val="24"/>
+          <w:szCs w:val="24"/>
+          <w:lang w:val="en-US"/>
+        </w:rPr>
+        <w:t>…………….…………….…………….…………….…………...6</w:t>
       </w:r>
       <w:proofErr w:type="gramEnd"/>
-    </w:p>
-    <w:p>
-      <w:pPr>
-        <w:rPr>
-          <w:rFonts w:ascii="Times New Roman" w:hAnsi="Times New Roman" w:cs="Times New Roman"/>
-          <w:sz w:val="24"/>
-          <w:szCs w:val="24"/>
-        </w:rPr>
-      </w:pPr>
-      <w:r>
-        <w:rPr>
-          <w:rFonts w:ascii="Times New Roman" w:hAnsi="Times New Roman" w:cs="Times New Roman"/>
-          <w:sz w:val="24"/>
-          <w:szCs w:val="24"/>
-          <w:lang w:val="en-US"/>
-        </w:rPr>
-        <w:t>Nama</w:t>
-      </w:r>
-      <w:r>
-        <w:rPr>
-          <w:rFonts w:ascii="Times New Roman" w:hAnsi="Times New Roman" w:cs="Times New Roman"/>
-          <w:sz w:val="24"/>
-          <w:szCs w:val="24"/>
-        </w:rPr>
-        <w:t xml:space="preserve"> dan tujuan</w:t>
-      </w:r>
-      <w:proofErr w:type="gramStart"/>
-      <w:r>
-        <w:rPr>
-          <w:rFonts w:ascii="Times New Roman" w:hAnsi="Times New Roman" w:cs="Times New Roman"/>
-          <w:sz w:val="24"/>
-          <w:szCs w:val="24"/>
-        </w:rPr>
-        <w:t>..</w:t>
-      </w:r>
-      <w:proofErr w:type="gramEnd"/>
-      <w:r>
-        <w:rPr>
-          <w:rFonts w:ascii="Times New Roman" w:hAnsi="Times New Roman" w:cs="Times New Roman"/>
-          <w:sz w:val="24"/>
-          <w:szCs w:val="24"/>
-          <w:lang w:val="en-US"/>
-        </w:rPr>
-        <w:t xml:space="preserve"> …………….…………….…………….…………….…………….</w:t>
-      </w:r>
-      <w:proofErr w:type="gramStart"/>
-      <w:r>
-        <w:rPr>
-          <w:rFonts w:ascii="Times New Roman" w:hAnsi="Times New Roman" w:cs="Times New Roman"/>
-          <w:sz w:val="24"/>
-          <w:szCs w:val="24"/>
-          <w:lang w:val="en-US"/>
-        </w:rPr>
-        <w:t>…  1</w:t>
-      </w:r>
-      <w:proofErr w:type="gramEnd"/>
-    </w:p>
-    <w:p>
-      <w:pPr>
-        <w:rPr>
-          <w:rFonts w:ascii="Times New Roman" w:hAnsi="Times New Roman" w:cs="Times New Roman"/>
-          <w:sz w:val="24"/>
-          <w:szCs w:val="24"/>
-        </w:rPr>
-      </w:pPr>
-      <w:r>
-        <w:rPr>
-          <w:rFonts w:ascii="Times New Roman" w:hAnsi="Times New Roman" w:cs="Times New Roman"/>
-          <w:sz w:val="24"/>
-          <w:szCs w:val="24"/>
-        </w:rPr>
-        <w:t>Alat dan bahan..</w:t>
-      </w:r>
-      <w:r>
-        <w:rPr>
-          <w:rFonts w:ascii="Times New Roman" w:hAnsi="Times New Roman" w:cs="Times New Roman"/>
-          <w:sz w:val="24"/>
-          <w:szCs w:val="24"/>
-          <w:lang w:val="en-US"/>
-        </w:rPr>
-        <w:t xml:space="preserve"> …………….…………….…………….…………….…………………..2</w:t>
-      </w:r>
-    </w:p>
-    <w:p>
-      <w:pPr>
-        <w:rPr>
-          <w:rFonts w:ascii="Times New Roman" w:hAnsi="Times New Roman" w:cs="Times New Roman"/>
-          <w:sz w:val="24"/>
-          <w:szCs w:val="24"/>
-          <w:lang w:val="en-US"/>
-        </w:rPr>
-      </w:pPr>
-      <w:r>
-        <w:rPr>
-          <w:rFonts w:ascii="Times New Roman" w:hAnsi="Times New Roman" w:cs="Times New Roman"/>
-          <w:sz w:val="24"/>
-          <w:szCs w:val="24"/>
-        </w:rPr>
-        <w:t>Cara kerja…</w:t>
-      </w:r>
-      <w:r>
-        <w:rPr>
-          <w:rFonts w:ascii="Times New Roman" w:hAnsi="Times New Roman" w:cs="Times New Roman"/>
-          <w:sz w:val="24"/>
-          <w:szCs w:val="24"/>
-          <w:lang w:val="en-US"/>
-        </w:rPr>
-        <w:t>……………………………………………………………………………….3</w:t>
-      </w:r>
-    </w:p>
-    <w:p>
-      <w:pPr>
-        <w:rPr>
-          <w:rFonts w:ascii="Times New Roman" w:hAnsi="Times New Roman" w:cs="Times New Roman"/>
-          <w:sz w:val="24"/>
-          <w:szCs w:val="24"/>
-        </w:rPr>
-      </w:pPr>
-      <w:r>
-        <w:rPr>
-          <w:rFonts w:ascii="Times New Roman" w:hAnsi="Times New Roman" w:cs="Times New Roman"/>
-          <w:sz w:val="24"/>
-          <w:szCs w:val="24"/>
-        </w:rPr>
-        <w:t>Saran dan kesimpulan..</w:t>
-      </w:r>
-      <w:r>
-        <w:rPr>
-          <w:rFonts w:ascii="Times New Roman" w:hAnsi="Times New Roman" w:cs="Times New Roman"/>
-          <w:sz w:val="24"/>
-          <w:szCs w:val="24"/>
-          <w:lang w:val="en-US"/>
-        </w:rPr>
-        <w:t xml:space="preserve"> …………….…………….…………….…………….…………...6</w:t>
-      </w:r>
     </w:p>
     <w:p>
       <w:pPr>
@@ -1003,13 +1027,119 @@
     </w:p>
     <w:p/>
     <w:sectPr>
+      <w:footerReference w:type="default" r:id="rId8"/>
       <w:pgSz w:w="11906" w:h="16838"/>
       <w:pgMar w:top="1440" w:right="1440" w:bottom="1440" w:left="1440" w:header="708" w:footer="708" w:gutter="0"/>
+      <w:pgNumType w:fmt="lowerRoman"/>
       <w:cols w:space="708"/>
+      <w:titlePg/>
       <w:docGrid w:linePitch="360"/>
     </w:sectPr>
   </w:body>
 </w:document>
+</file>
+
+<file path=word/endnotes.xml><?xml version="1.0" encoding="utf-8"?>
+<w:endnotes xmlns:wpc="http://schemas.microsoft.com/office/word/2010/wordprocessingCanvas" xmlns:mc="http://schemas.openxmlformats.org/markup-compatibility/2006" xmlns:o="urn:schemas-microsoft-com:office:office" xmlns:r="http://schemas.openxmlformats.org/officeDocument/2006/relationships" xmlns:m="http://schemas.openxmlformats.org/officeDocument/2006/math" xmlns:v="urn:schemas-microsoft-com:vml" xmlns:wp14="http://schemas.microsoft.com/office/word/2010/wordprocessingDrawing" xmlns:wp="http://schemas.openxmlformats.org/drawingml/2006/wordprocessingDrawing" xmlns:w10="urn:schemas-microsoft-com:office:word" xmlns:w="http://schemas.openxmlformats.org/wordprocessingml/2006/main" xmlns:w14="http://schemas.microsoft.com/office/word/2010/wordml" xmlns:w15="http://schemas.microsoft.com/office/word/2012/wordml" xmlns:wpg="http://schemas.microsoft.com/office/word/2010/wordprocessingGroup" xmlns:wpi="http://schemas.microsoft.com/office/word/2010/wordprocessingInk" xmlns:wne="http://schemas.microsoft.com/office/word/2006/wordml" xmlns:wps="http://schemas.microsoft.com/office/word/2010/wordprocessingShape" mc:Ignorable="w14 w15 wp14">
+  <w:endnote w:type="separator" w:id="-1">
+    <w:p>
+      <w:pPr>
+        <w:spacing w:after="0" w:line="240" w:lineRule="auto"/>
+      </w:pPr>
+      <w:r>
+        <w:separator/>
+      </w:r>
+    </w:p>
+  </w:endnote>
+  <w:endnote w:type="continuationSeparator" w:id="0">
+    <w:p>
+      <w:pPr>
+        <w:spacing w:after="0" w:line="240" w:lineRule="auto"/>
+      </w:pPr>
+      <w:r>
+        <w:continuationSeparator/>
+      </w:r>
+    </w:p>
+  </w:endnote>
+</w:endnotes>
+</file>
+
+<file path=word/footer1.xml><?xml version="1.0" encoding="utf-8"?>
+<w:ftr xmlns:wpc="http://schemas.microsoft.com/office/word/2010/wordprocessingCanvas" xmlns:mc="http://schemas.openxmlformats.org/markup-compatibility/2006" xmlns:o="urn:schemas-microsoft-com:office:office" xmlns:r="http://schemas.openxmlformats.org/officeDocument/2006/relationships" xmlns:m="http://schemas.openxmlformats.org/officeDocument/2006/math" xmlns:v="urn:schemas-microsoft-com:vml" xmlns:wp14="http://schemas.microsoft.com/office/word/2010/wordprocessingDrawing" xmlns:wp="http://schemas.openxmlformats.org/drawingml/2006/wordprocessingDrawing" xmlns:w10="urn:schemas-microsoft-com:office:word" xmlns:w="http://schemas.openxmlformats.org/wordprocessingml/2006/main" xmlns:w14="http://schemas.microsoft.com/office/word/2010/wordml" xmlns:w15="http://schemas.microsoft.com/office/word/2012/wordml" xmlns:wpg="http://schemas.microsoft.com/office/word/2010/wordprocessingGroup" xmlns:wpi="http://schemas.microsoft.com/office/word/2010/wordprocessingInk" xmlns:wne="http://schemas.microsoft.com/office/word/2006/wordml" xmlns:wps="http://schemas.microsoft.com/office/word/2010/wordprocessingShape" mc:Ignorable="w14 w15 wp14">
+  <w:sdt>
+    <w:sdtPr>
+      <w:id w:val="-1219440194"/>
+      <w:docPartObj>
+        <w:docPartGallery w:val="Page Numbers (Bottom of Page)"/>
+        <w:docPartUnique/>
+      </w:docPartObj>
+    </w:sdtPr>
+    <w:sdtEndPr>
+      <w:rPr>
+        <w:noProof/>
+      </w:rPr>
+    </w:sdtEndPr>
+    <w:sdtContent>
+      <w:p>
+        <w:pPr>
+          <w:pStyle w:val="Footer"/>
+          <w:jc w:val="right"/>
+        </w:pPr>
+        <w:r>
+          <w:fldChar w:fldCharType="begin"/>
+        </w:r>
+        <w:r>
+          <w:instrText xml:space="preserve"> PAGE   \* MERGEFORMAT </w:instrText>
+        </w:r>
+        <w:r>
+          <w:fldChar w:fldCharType="separate"/>
+        </w:r>
+        <w:r>
+          <w:rPr>
+            <w:noProof/>
+          </w:rPr>
+          <w:t>ii</w:t>
+        </w:r>
+        <w:r>
+          <w:rPr>
+            <w:noProof/>
+          </w:rPr>
+          <w:fldChar w:fldCharType="end"/>
+        </w:r>
+      </w:p>
+    </w:sdtContent>
+  </w:sdt>
+  <w:p>
+    <w:pPr>
+      <w:pStyle w:val="Footer"/>
+    </w:pPr>
+  </w:p>
+</w:ftr>
+</file>
+
+<file path=word/footnotes.xml><?xml version="1.0" encoding="utf-8"?>
+<w:footnotes xmlns:wpc="http://schemas.microsoft.com/office/word/2010/wordprocessingCanvas" xmlns:mc="http://schemas.openxmlformats.org/markup-compatibility/2006" xmlns:o="urn:schemas-microsoft-com:office:office" xmlns:r="http://schemas.openxmlformats.org/officeDocument/2006/relationships" xmlns:m="http://schemas.openxmlformats.org/officeDocument/2006/math" xmlns:v="urn:schemas-microsoft-com:vml" xmlns:wp14="http://schemas.microsoft.com/office/word/2010/wordprocessingDrawing" xmlns:wp="http://schemas.openxmlformats.org/drawingml/2006/wordprocessingDrawing" xmlns:w10="urn:schemas-microsoft-com:office:word" xmlns:w="http://schemas.openxmlformats.org/wordprocessingml/2006/main" xmlns:w14="http://schemas.microsoft.com/office/word/2010/wordml" xmlns:w15="http://schemas.microsoft.com/office/word/2012/wordml" xmlns:wpg="http://schemas.microsoft.com/office/word/2010/wordprocessingGroup" xmlns:wpi="http://schemas.microsoft.com/office/word/2010/wordprocessingInk" xmlns:wne="http://schemas.microsoft.com/office/word/2006/wordml" xmlns:wps="http://schemas.microsoft.com/office/word/2010/wordprocessingShape" mc:Ignorable="w14 w15 wp14">
+  <w:footnote w:type="separator" w:id="-1">
+    <w:p>
+      <w:pPr>
+        <w:spacing w:after="0" w:line="240" w:lineRule="auto"/>
+      </w:pPr>
+      <w:r>
+        <w:separator/>
+      </w:r>
+    </w:p>
+  </w:footnote>
+  <w:footnote w:type="continuationSeparator" w:id="0">
+    <w:p>
+      <w:pPr>
+        <w:spacing w:after="0" w:line="240" w:lineRule="auto"/>
+      </w:pPr>
+      <w:r>
+        <w:continuationSeparator/>
+      </w:r>
+    </w:p>
+  </w:footnote>
+</w:footnotes>
 </file>
 
 <file path=word/numbering.xml><?xml version="1.0" encoding="utf-8"?>
@@ -1101,6 +1231,95 @@
     </w:lvl>
   </w:abstractNum>
   <w:abstractNum w:abstractNumId="1">
+    <w:nsid w:val="27F76440"/>
+    <w:multiLevelType w:val="hybridMultilevel"/>
+    <w:tmpl w:val="5A9681C6"/>
+    <w:lvl w:ilvl="0" w:tplc="04210015">
+      <w:start w:val="1"/>
+      <w:numFmt w:val="upperLetter"/>
+      <w:lvlText w:val="%1."/>
+      <w:lvlJc w:val="left"/>
+      <w:pPr>
+        <w:ind w:left="720" w:hanging="360"/>
+      </w:pPr>
+      <w:rPr>
+        <w:rFonts w:hint="default"/>
+      </w:rPr>
+    </w:lvl>
+    <w:lvl w:ilvl="1" w:tplc="04210019">
+      <w:start w:val="1"/>
+      <w:numFmt w:val="lowerLetter"/>
+      <w:lvlText w:val="%2."/>
+      <w:lvlJc w:val="left"/>
+      <w:pPr>
+        <w:ind w:left="1440" w:hanging="360"/>
+      </w:pPr>
+    </w:lvl>
+    <w:lvl w:ilvl="2" w:tplc="0421001B" w:tentative="1">
+      <w:start w:val="1"/>
+      <w:numFmt w:val="lowerRoman"/>
+      <w:lvlText w:val="%3."/>
+      <w:lvlJc w:val="right"/>
+      <w:pPr>
+        <w:ind w:left="2160" w:hanging="180"/>
+      </w:pPr>
+    </w:lvl>
+    <w:lvl w:ilvl="3" w:tplc="0421000F" w:tentative="1">
+      <w:start w:val="1"/>
+      <w:numFmt w:val="decimal"/>
+      <w:lvlText w:val="%4."/>
+      <w:lvlJc w:val="left"/>
+      <w:pPr>
+        <w:ind w:left="2880" w:hanging="360"/>
+      </w:pPr>
+    </w:lvl>
+    <w:lvl w:ilvl="4" w:tplc="04210019" w:tentative="1">
+      <w:start w:val="1"/>
+      <w:numFmt w:val="lowerLetter"/>
+      <w:lvlText w:val="%5."/>
+      <w:lvlJc w:val="left"/>
+      <w:pPr>
+        <w:ind w:left="3600" w:hanging="360"/>
+      </w:pPr>
+    </w:lvl>
+    <w:lvl w:ilvl="5" w:tplc="0421001B" w:tentative="1">
+      <w:start w:val="1"/>
+      <w:numFmt w:val="lowerRoman"/>
+      <w:lvlText w:val="%6."/>
+      <w:lvlJc w:val="right"/>
+      <w:pPr>
+        <w:ind w:left="4320" w:hanging="180"/>
+      </w:pPr>
+    </w:lvl>
+    <w:lvl w:ilvl="6" w:tplc="0421000F" w:tentative="1">
+      <w:start w:val="1"/>
+      <w:numFmt w:val="decimal"/>
+      <w:lvlText w:val="%7."/>
+      <w:lvlJc w:val="left"/>
+      <w:pPr>
+        <w:ind w:left="5040" w:hanging="360"/>
+      </w:pPr>
+    </w:lvl>
+    <w:lvl w:ilvl="7" w:tplc="04210019" w:tentative="1">
+      <w:start w:val="1"/>
+      <w:numFmt w:val="lowerLetter"/>
+      <w:lvlText w:val="%8."/>
+      <w:lvlJc w:val="left"/>
+      <w:pPr>
+        <w:ind w:left="5760" w:hanging="360"/>
+      </w:pPr>
+    </w:lvl>
+    <w:lvl w:ilvl="8" w:tplc="0421001B" w:tentative="1">
+      <w:start w:val="1"/>
+      <w:numFmt w:val="lowerRoman"/>
+      <w:lvlText w:val="%9."/>
+      <w:lvlJc w:val="right"/>
+      <w:pPr>
+        <w:ind w:left="6480" w:hanging="180"/>
+      </w:pPr>
+    </w:lvl>
+  </w:abstractNum>
+  <w:abstractNum w:abstractNumId="2">
     <w:nsid w:val="34735AB8"/>
     <w:multiLevelType w:val="hybridMultilevel"/>
     <w:tmpl w:val="A51A589E"/>
@@ -1187,7 +1406,7 @@
     </w:lvl>
   </w:abstractNum>
   <w:num w:numId="1">
-    <w:abstractNumId w:val="1"/>
+    <w:abstractNumId w:val="2"/>
     <w:lvlOverride w:ilvl="0">
       <w:startOverride w:val="1"/>
     </w:lvlOverride>
@@ -1245,6 +1464,9 @@
     <w:lvlOverride w:ilvl="8">
       <w:startOverride w:val="1"/>
     </w:lvlOverride>
+  </w:num>
+  <w:num w:numId="3">
+    <w:abstractNumId w:val="1"/>
   </w:num>
 </w:numbering>
 </file>
@@ -1685,6 +1907,50 @@
       <w:contextualSpacing/>
     </w:pPr>
   </w:style>
+  <w:style w:type="paragraph" w:styleId="Header">
+    <w:name w:val="header"/>
+    <w:basedOn w:val="Normal"/>
+    <w:link w:val="HeaderChar"/>
+    <w:uiPriority w:val="99"/>
+    <w:unhideWhenUsed/>
+    <w:rsid w:val="0087636F"/>
+    <w:pPr>
+      <w:tabs>
+        <w:tab w:val="center" w:pos="4513"/>
+        <w:tab w:val="right" w:pos="9026"/>
+      </w:tabs>
+      <w:spacing w:after="0" w:line="240" w:lineRule="auto"/>
+    </w:pPr>
+  </w:style>
+  <w:style w:type="character" w:customStyle="1" w:styleId="HeaderChar">
+    <w:name w:val="Header Char"/>
+    <w:basedOn w:val="DefaultParagraphFont"/>
+    <w:link w:val="Header"/>
+    <w:uiPriority w:val="99"/>
+    <w:rsid w:val="0087636F"/>
+  </w:style>
+  <w:style w:type="paragraph" w:styleId="Footer">
+    <w:name w:val="footer"/>
+    <w:basedOn w:val="Normal"/>
+    <w:link w:val="FooterChar"/>
+    <w:uiPriority w:val="99"/>
+    <w:unhideWhenUsed/>
+    <w:rsid w:val="0087636F"/>
+    <w:pPr>
+      <w:tabs>
+        <w:tab w:val="center" w:pos="4513"/>
+        <w:tab w:val="right" w:pos="9026"/>
+      </w:tabs>
+      <w:spacing w:after="0" w:line="240" w:lineRule="auto"/>
+    </w:pPr>
+  </w:style>
+  <w:style w:type="character" w:customStyle="1" w:styleId="FooterChar">
+    <w:name w:val="Footer Char"/>
+    <w:basedOn w:val="DefaultParagraphFont"/>
+    <w:link w:val="Footer"/>
+    <w:uiPriority w:val="99"/>
+    <w:rsid w:val="0087636F"/>
+  </w:style>
 </w:styles>
 </file>
 
